--- a/企研/企研報告書.docx
+++ b/企研/企研報告書.docx
@@ -437,7 +437,23 @@
           <w:sz w:val="36"/>
           <w:szCs w:val="32"/>
         </w:rPr>
-        <w:t xml:space="preserve">104556  </w:t>
+        <w:t>10455</w:t>
+      </w:r>
+      <w:r>
+        <w:rPr>
+          <w:rFonts w:ascii="Times New Roman" w:eastAsia="標楷體" w:hAnsi="Times New Roman" w:cs="Times New Roman" w:hint="eastAsia"/>
+          <w:sz w:val="36"/>
+          <w:szCs w:val="32"/>
+        </w:rPr>
+        <w:t>7</w:t>
+      </w:r>
+      <w:r>
+        <w:rPr>
+          <w:rFonts w:ascii="Times New Roman" w:eastAsia="標楷體" w:hAnsi="Times New Roman" w:cs="Times New Roman" w:hint="eastAsia"/>
+          <w:sz w:val="36"/>
+          <w:szCs w:val="32"/>
+        </w:rPr>
+        <w:t xml:space="preserve">  </w:t>
       </w:r>
       <w:r>
         <w:rPr>
@@ -2727,7 +2743,7 @@
       <w:pPr>
         <w:ind w:firstLine="480"/>
         <w:rPr>
-          <w:rFonts w:ascii="Times New Roman" w:eastAsia="標楷體" w:hAnsi="Times New Roman" w:cs="Times New Roman" w:hint="eastAsia"/>
+          <w:rFonts w:ascii="Times New Roman" w:eastAsia="標楷體" w:hAnsi="Times New Roman" w:cs="Times New Roman"/>
           <w:color w:val="000000"/>
           <w:kern w:val="0"/>
           <w:szCs w:val="24"/>
@@ -2846,7 +2862,7 @@
       <w:pPr>
         <w:ind w:firstLine="480"/>
         <w:rPr>
-          <w:rFonts w:ascii="Times New Roman" w:eastAsia="標楷體" w:hAnsi="Times New Roman" w:cs="Times New Roman" w:hint="eastAsia"/>
+          <w:rFonts w:ascii="Times New Roman" w:eastAsia="標楷體" w:hAnsi="Times New Roman" w:cs="Times New Roman"/>
           <w:color w:val="000000"/>
           <w:kern w:val="0"/>
           <w:szCs w:val="24"/>
@@ -3527,7 +3543,7 @@
     <w:p>
       <w:pPr>
         <w:rPr>
-          <w:rFonts w:ascii="Times New Roman" w:eastAsia="標楷體" w:hAnsi="Times New Roman" w:hint="eastAsia"/>
+          <w:rFonts w:ascii="Times New Roman" w:eastAsia="標楷體" w:hAnsi="Times New Roman"/>
         </w:rPr>
       </w:pPr>
     </w:p>
@@ -3691,19 +3707,11 @@
         </w:rPr>
         <w:t>倫西斯·李克特（</w:t>
       </w:r>
-      <w:proofErr w:type="spellStart"/>
-      <w:r>
-        <w:rPr>
-          <w:rFonts w:ascii="Times New Roman" w:eastAsia="標楷體" w:hAnsi="Times New Roman" w:cs="Times New Roman" w:hint="eastAsia"/>
-        </w:rPr>
-        <w:t>Rensis</w:t>
-      </w:r>
-      <w:proofErr w:type="spellEnd"/>
-      <w:r>
-        <w:rPr>
-          <w:rFonts w:ascii="Times New Roman" w:eastAsia="標楷體" w:hAnsi="Times New Roman" w:cs="Times New Roman" w:hint="eastAsia"/>
-        </w:rPr>
-        <w:t xml:space="preserve"> Likert</w:t>
+      <w:r>
+        <w:rPr>
+          <w:rFonts w:ascii="Times New Roman" w:eastAsia="標楷體" w:hAnsi="Times New Roman" w:cs="Times New Roman" w:hint="eastAsia"/>
+        </w:rPr>
+        <w:t>Rensis Likert</w:t>
       </w:r>
       <w:r>
         <w:rPr>
@@ -4306,33 +4314,8 @@
     </w:p>
     <w:p>
       <w:pPr>
-        <w:ind w:firstLineChars="295" w:firstLine="827"/>
         <w:rPr>
           <w:rFonts w:ascii="Times New Roman" w:eastAsia="標楷體" w:hAnsi="Times New Roman" w:cs="Times New Roman"/>
-          <w:b/>
-          <w:bCs/>
-          <w:sz w:val="28"/>
-          <w:szCs w:val="28"/>
-        </w:rPr>
-      </w:pPr>
-    </w:p>
-    <w:p>
-      <w:pPr>
-        <w:ind w:firstLineChars="295" w:firstLine="827"/>
-        <w:rPr>
-          <w:rFonts w:ascii="Times New Roman" w:eastAsia="標楷體" w:hAnsi="Times New Roman" w:cs="Times New Roman"/>
-          <w:b/>
-          <w:bCs/>
-          <w:sz w:val="28"/>
-          <w:szCs w:val="28"/>
-        </w:rPr>
-      </w:pPr>
-    </w:p>
-    <w:p>
-      <w:pPr>
-        <w:ind w:firstLineChars="295" w:firstLine="827"/>
-        <w:rPr>
-          <w:rFonts w:ascii="Times New Roman" w:eastAsia="標楷體" w:hAnsi="Times New Roman" w:cs="Times New Roman" w:hint="eastAsia"/>
           <w:b/>
           <w:bCs/>
           <w:sz w:val="28"/>
@@ -4359,6 +4342,7 @@
           <w:sz w:val="28"/>
           <w:szCs w:val="28"/>
         </w:rPr>
+        <w:lastRenderedPageBreak/>
         <w:t>肆、問卷內容</w:t>
       </w:r>
       <w:bookmarkEnd w:id="24"/>
@@ -5178,7 +5162,7 @@
           <w:bCs/>
           <w:szCs w:val="24"/>
         </w:rPr>
-        <w:t>份有效問卷，結果分析與結論如下</w:t>
+        <w:t>份有效問卷，結果分析如下</w:t>
       </w:r>
       <w:r>
         <w:rPr>
@@ -5390,7 +5374,7 @@
           <w:b/>
           <w:bCs/>
         </w:rPr>
-        <w:t>關節、體態的基本保健常識之相關問題</w:t>
+        <w:t>關節、體態的相關問題</w:t>
       </w:r>
     </w:p>
     <w:p>
@@ -5517,65 +5501,83 @@
         <w:ind w:left="1920" w:firstLine="480"/>
         <w:jc w:val="both"/>
         <w:rPr>
-          <w:rFonts w:ascii="Times New Roman" w:eastAsia="標楷體" w:hAnsi="Times New Roman" w:hint="eastAsia"/>
+          <w:rFonts w:ascii="Times New Roman" w:eastAsia="標楷體" w:hAnsi="Times New Roman"/>
+        </w:rPr>
+      </w:pPr>
+      <w:r>
+        <w:rPr>
+          <w:rFonts w:ascii="Times New Roman" w:eastAsia="標楷體" w:hAnsi="Times New Roman" w:hint="eastAsia"/>
+        </w:rPr>
+        <w:t>經結果分析可知，受試者整體認同上述上述問題，認同程度之平均分數皆大於</w:t>
+      </w:r>
+      <w:r>
+        <w:rPr>
+          <w:rFonts w:ascii="Times New Roman" w:eastAsia="標楷體" w:hAnsi="Times New Roman"/>
+        </w:rPr>
+        <w:t>3</w:t>
+      </w:r>
+      <w:r>
+        <w:rPr>
+          <w:rFonts w:ascii="Times New Roman" w:eastAsia="標楷體" w:hAnsi="Times New Roman" w:hint="eastAsia"/>
+        </w:rPr>
+        <w:t>分，且在檢定值為</w:t>
+      </w:r>
+      <w:r>
+        <w:rPr>
+          <w:rFonts w:ascii="Times New Roman" w:eastAsia="標楷體" w:hAnsi="Times New Roman"/>
+        </w:rPr>
+        <w:t>3</w:t>
+      </w:r>
+      <w:r>
+        <w:rPr>
+          <w:rFonts w:ascii="Times New Roman" w:eastAsia="標楷體" w:hAnsi="Times New Roman" w:hint="eastAsia"/>
+        </w:rPr>
+        <w:t>、信心水準為</w:t>
+      </w:r>
+      <w:r>
+        <w:rPr>
+          <w:rFonts w:ascii="Times New Roman" w:eastAsia="標楷體" w:hAnsi="Times New Roman"/>
+        </w:rPr>
+        <w:t>95%</w:t>
+      </w:r>
+      <w:r>
+        <w:rPr>
+          <w:rFonts w:ascii="Times New Roman" w:eastAsia="標楷體" w:hAnsi="Times New Roman" w:hint="eastAsia"/>
+        </w:rPr>
+        <w:t>的情況下皆具有顯著性</w:t>
+      </w:r>
+      <w:r>
+        <w:rPr>
+          <w:rFonts w:ascii="Times New Roman" w:eastAsia="標楷體" w:hAnsi="Times New Roman"/>
+        </w:rPr>
+        <w:t>(P&lt;0.05)</w:t>
+      </w:r>
+      <w:r>
+        <w:rPr>
+          <w:rFonts w:ascii="Times New Roman" w:eastAsia="標楷體" w:hAnsi="Times New Roman" w:hint="eastAsia"/>
+        </w:rPr>
+        <w:t>，由此本團隊推論受試者對關節、體態問題是重視的。</w:t>
+      </w:r>
+    </w:p>
+    <w:p>
+      <w:pPr>
+        <w:ind w:left="1920" w:firstLine="480"/>
+        <w:jc w:val="both"/>
+        <w:rPr>
+          <w:rFonts w:ascii="Times New Roman" w:eastAsia="標楷體" w:hAnsi="Times New Roman"/>
+        </w:rPr>
+      </w:pPr>
+    </w:p>
+    <w:p>
+      <w:pPr>
+        <w:ind w:left="1920" w:firstLine="480"/>
+        <w:jc w:val="both"/>
+        <w:rPr>
+          <w:rFonts w:ascii="Times New Roman" w:eastAsia="標楷體" w:hAnsi="Times New Roman"/>
           <w:b/>
           <w:bCs/>
         </w:rPr>
       </w:pPr>
-      <w:r>
-        <w:rPr>
-          <w:rFonts w:ascii="Times New Roman" w:eastAsia="標楷體" w:hAnsi="Times New Roman" w:hint="eastAsia"/>
-        </w:rPr>
-        <w:t>經結果分析可知，受試者整體認同上述上述問題，認同程度之平均分數皆大於</w:t>
-      </w:r>
-      <w:r>
-        <w:rPr>
-          <w:rFonts w:ascii="Times New Roman" w:eastAsia="標楷體" w:hAnsi="Times New Roman"/>
-        </w:rPr>
-        <w:t>3</w:t>
-      </w:r>
-      <w:r>
-        <w:rPr>
-          <w:rFonts w:ascii="Times New Roman" w:eastAsia="標楷體" w:hAnsi="Times New Roman" w:hint="eastAsia"/>
-        </w:rPr>
-        <w:t>分，且在檢定值為</w:t>
-      </w:r>
-      <w:r>
-        <w:rPr>
-          <w:rFonts w:ascii="Times New Roman" w:eastAsia="標楷體" w:hAnsi="Times New Roman"/>
-        </w:rPr>
-        <w:t>3</w:t>
-      </w:r>
-      <w:r>
-        <w:rPr>
-          <w:rFonts w:ascii="Times New Roman" w:eastAsia="標楷體" w:hAnsi="Times New Roman" w:hint="eastAsia"/>
-        </w:rPr>
-        <w:t>、信心水準為</w:t>
-      </w:r>
-      <w:r>
-        <w:rPr>
-          <w:rFonts w:ascii="Times New Roman" w:eastAsia="標楷體" w:hAnsi="Times New Roman"/>
-        </w:rPr>
-        <w:t>95%</w:t>
-      </w:r>
-      <w:r>
-        <w:rPr>
-          <w:rFonts w:ascii="Times New Roman" w:eastAsia="標楷體" w:hAnsi="Times New Roman" w:hint="eastAsia"/>
-        </w:rPr>
-        <w:t>的情況下皆具有顯著性</w:t>
-      </w:r>
-      <w:r>
-        <w:rPr>
-          <w:rFonts w:ascii="Times New Roman" w:eastAsia="標楷體" w:hAnsi="Times New Roman"/>
-        </w:rPr>
-        <w:t>(P&lt;0.05)</w:t>
-      </w:r>
-      <w:r>
-        <w:rPr>
-          <w:rFonts w:ascii="Times New Roman" w:eastAsia="標楷體" w:hAnsi="Times New Roman" w:hint="eastAsia"/>
-        </w:rPr>
-        <w:t>，由此本團隊推論受試者對關節、體態問題是重視的。</w:t>
-      </w:r>
     </w:p>
     <w:p>
       <w:pPr>
@@ -6039,7 +6041,7 @@
       <w:pPr>
         <w:jc w:val="both"/>
         <w:rPr>
-          <w:rFonts w:ascii="Times New Roman" w:eastAsia="標楷體" w:hAnsi="Times New Roman" w:hint="eastAsia"/>
+          <w:rFonts w:ascii="Times New Roman" w:eastAsia="標楷體" w:hAnsi="Times New Roman"/>
         </w:rPr>
       </w:pPr>
     </w:p>
@@ -6231,7 +6233,7 @@
     <w:p>
       <w:pPr>
         <w:rPr>
-          <w:rFonts w:ascii="Times New Roman" w:eastAsia="標楷體" w:hAnsi="Times New Roman" w:hint="eastAsia"/>
+          <w:rFonts w:ascii="Times New Roman" w:eastAsia="標楷體" w:hAnsi="Times New Roman"/>
         </w:rPr>
       </w:pPr>
     </w:p>
@@ -6796,7 +6798,7 @@
       <w:pPr>
         <w:jc w:val="both"/>
         <w:rPr>
-          <w:rFonts w:ascii="Times New Roman" w:eastAsia="標楷體" w:hAnsi="Times New Roman" w:hint="eastAsia"/>
+          <w:rFonts w:ascii="Times New Roman" w:eastAsia="標楷體" w:hAnsi="Times New Roman"/>
         </w:rPr>
       </w:pPr>
     </w:p>
@@ -7040,7 +7042,7 @@
       <w:pPr>
         <w:jc w:val="center"/>
         <w:rPr>
-          <w:rFonts w:ascii="Times New Roman" w:eastAsia="標楷體" w:hAnsi="Times New Roman" w:hint="eastAsia"/>
+          <w:rFonts w:ascii="Times New Roman" w:eastAsia="標楷體" w:hAnsi="Times New Roman"/>
         </w:rPr>
       </w:pPr>
     </w:p>

--- a/企研/企研報告書.docx
+++ b/企研/企研報告書.docx
@@ -1382,6 +1382,7 @@
         <w:tabs>
           <w:tab w:val="right" w:leader="dot" w:pos="8296"/>
         </w:tabs>
+        <w:spacing w:line="360" w:lineRule="auto"/>
         <w:jc w:val="both"/>
         <w:rPr>
           <w:rFonts w:ascii="Times New Roman" w:eastAsia="標楷體" w:hAnsi="Times New Roman"/>
@@ -1493,6 +1494,7 @@
         <w:tabs>
           <w:tab w:val="right" w:leader="dot" w:pos="8296"/>
         </w:tabs>
+        <w:spacing w:line="360" w:lineRule="auto"/>
         <w:jc w:val="both"/>
         <w:rPr>
           <w:rFonts w:ascii="Times New Roman" w:eastAsia="標楷體" w:hAnsi="Times New Roman"/>
@@ -1573,6 +1575,7 @@
         <w:tabs>
           <w:tab w:val="right" w:leader="dot" w:pos="8296"/>
         </w:tabs>
+        <w:spacing w:line="360" w:lineRule="auto"/>
         <w:jc w:val="both"/>
         <w:rPr>
           <w:rFonts w:ascii="Times New Roman" w:eastAsia="標楷體" w:hAnsi="Times New Roman"/>
@@ -1652,6 +1655,7 @@
         <w:tabs>
           <w:tab w:val="right" w:leader="dot" w:pos="8296"/>
         </w:tabs>
+        <w:spacing w:line="360" w:lineRule="auto"/>
         <w:jc w:val="both"/>
         <w:rPr>
           <w:rFonts w:ascii="Times New Roman" w:eastAsia="標楷體" w:hAnsi="Times New Roman"/>
@@ -1759,6 +1763,7 @@
         <w:tabs>
           <w:tab w:val="right" w:leader="dot" w:pos="8296"/>
         </w:tabs>
+        <w:spacing w:line="360" w:lineRule="auto"/>
         <w:jc w:val="both"/>
         <w:rPr>
           <w:rFonts w:ascii="Times New Roman" w:eastAsia="標楷體" w:hAnsi="Times New Roman"/>
@@ -1862,6 +1867,7 @@
         <w:tabs>
           <w:tab w:val="right" w:leader="dot" w:pos="8296"/>
         </w:tabs>
+        <w:spacing w:line="360" w:lineRule="auto"/>
         <w:jc w:val="both"/>
         <w:rPr>
           <w:rFonts w:ascii="Times New Roman" w:eastAsia="標楷體" w:hAnsi="Times New Roman"/>
@@ -1965,6 +1971,7 @@
         <w:tabs>
           <w:tab w:val="right" w:leader="dot" w:pos="8296"/>
         </w:tabs>
+        <w:spacing w:line="360" w:lineRule="auto"/>
         <w:jc w:val="both"/>
         <w:rPr>
           <w:rFonts w:ascii="Times New Roman" w:eastAsia="標楷體" w:hAnsi="Times New Roman"/>
@@ -2044,6 +2051,7 @@
         <w:tabs>
           <w:tab w:val="right" w:leader="dot" w:pos="8296"/>
         </w:tabs>
+        <w:spacing w:line="360" w:lineRule="auto"/>
         <w:jc w:val="both"/>
         <w:rPr>
           <w:rFonts w:ascii="Times New Roman" w:eastAsia="標楷體" w:hAnsi="Times New Roman"/>
@@ -2123,6 +2131,7 @@
         <w:tabs>
           <w:tab w:val="right" w:leader="dot" w:pos="8296"/>
         </w:tabs>
+        <w:spacing w:line="360" w:lineRule="auto"/>
         <w:jc w:val="both"/>
         <w:rPr>
           <w:rFonts w:ascii="Times New Roman" w:eastAsia="標楷體" w:hAnsi="Times New Roman"/>
@@ -2202,6 +2211,7 @@
         <w:tabs>
           <w:tab w:val="right" w:leader="dot" w:pos="8296"/>
         </w:tabs>
+        <w:spacing w:line="360" w:lineRule="auto"/>
         <w:jc w:val="both"/>
         <w:rPr>
           <w:rFonts w:ascii="Times New Roman" w:eastAsia="標楷體" w:hAnsi="Times New Roman"/>
@@ -2281,6 +2291,7 @@
         <w:tabs>
           <w:tab w:val="right" w:leader="dot" w:pos="8296"/>
         </w:tabs>
+        <w:spacing w:line="360" w:lineRule="auto"/>
         <w:jc w:val="both"/>
         <w:rPr>
           <w:rFonts w:ascii="Times New Roman" w:eastAsia="標楷體" w:hAnsi="Times New Roman"/>
@@ -2360,6 +2371,7 @@
         <w:tabs>
           <w:tab w:val="right" w:leader="dot" w:pos="8296"/>
         </w:tabs>
+        <w:spacing w:line="360" w:lineRule="auto"/>
         <w:jc w:val="both"/>
         <w:rPr>
           <w:rFonts w:ascii="Times New Roman" w:eastAsia="標楷體" w:hAnsi="Times New Roman"/>
@@ -2439,6 +2451,7 @@
         <w:tabs>
           <w:tab w:val="right" w:leader="dot" w:pos="8296"/>
         </w:tabs>
+        <w:spacing w:line="360" w:lineRule="auto"/>
         <w:jc w:val="both"/>
         <w:rPr>
           <w:rFonts w:ascii="Times New Roman" w:eastAsia="標楷體" w:hAnsi="Times New Roman"/>
@@ -2518,6 +2531,7 @@
         <w:tabs>
           <w:tab w:val="right" w:leader="dot" w:pos="8296"/>
         </w:tabs>
+        <w:spacing w:line="360" w:lineRule="auto"/>
         <w:jc w:val="both"/>
         <w:rPr>
           <w:rFonts w:ascii="Times New Roman" w:eastAsia="標楷體" w:hAnsi="Times New Roman"/>
@@ -3553,7 +3567,7 @@
         <w:jc w:val="center"/>
         <w:outlineLvl w:val="0"/>
         <w:rPr>
-          <w:rFonts w:ascii="Times New Roman" w:eastAsia="標楷體" w:hAnsi="Times New Roman" w:cs="Times New Roman"/>
+          <w:rFonts w:ascii="Times New Roman" w:eastAsia="標楷體" w:hAnsi="Times New Roman" w:cs="Times New Roman" w:hint="eastAsia"/>
           <w:b/>
           <w:bCs/>
           <w:sz w:val="36"/>
@@ -3707,11 +3721,19 @@
         </w:rPr>
         <w:t>倫西斯·李克特（</w:t>
       </w:r>
-      <w:r>
-        <w:rPr>
-          <w:rFonts w:ascii="Times New Roman" w:eastAsia="標楷體" w:hAnsi="Times New Roman" w:cs="Times New Roman" w:hint="eastAsia"/>
-        </w:rPr>
-        <w:t>Rensis Likert</w:t>
+      <w:proofErr w:type="spellStart"/>
+      <w:r>
+        <w:rPr>
+          <w:rFonts w:ascii="Times New Roman" w:eastAsia="標楷體" w:hAnsi="Times New Roman" w:cs="Times New Roman" w:hint="eastAsia"/>
+        </w:rPr>
+        <w:t>Rensis</w:t>
+      </w:r>
+      <w:proofErr w:type="spellEnd"/>
+      <w:r>
+        <w:rPr>
+          <w:rFonts w:ascii="Times New Roman" w:eastAsia="標楷體" w:hAnsi="Times New Roman" w:cs="Times New Roman" w:hint="eastAsia"/>
+        </w:rPr>
+        <w:t xml:space="preserve"> Likert</w:t>
       </w:r>
       <w:r>
         <w:rPr>
@@ -4343,7 +4365,16 @@
           <w:szCs w:val="28"/>
         </w:rPr>
         <w:lastRenderedPageBreak/>
-        <w:t>肆、問卷內容</w:t>
+        <w:t>四</w:t>
+      </w:r>
+      <w:r>
+        <w:rPr>
+          <w:rFonts w:ascii="Times New Roman" w:eastAsia="標楷體" w:hAnsi="Times New Roman" w:cs="Times New Roman" w:hint="eastAsia"/>
+          <w:b/>
+          <w:sz w:val="28"/>
+          <w:szCs w:val="28"/>
+        </w:rPr>
+        <w:t>、問卷內容</w:t>
       </w:r>
       <w:bookmarkEnd w:id="24"/>
       <w:bookmarkEnd w:id="25"/>
@@ -5100,7 +5131,7 @@
           <w:sz w:val="28"/>
           <w:szCs w:val="28"/>
         </w:rPr>
-        <w:t>伍</w:t>
+        <w:t>五</w:t>
       </w:r>
       <w:r>
         <w:rPr>
@@ -5433,7 +5464,7 @@
     </w:p>
     <w:p>
       <w:pPr>
-        <w:ind w:left="1920" w:firstLine="480"/>
+        <w:ind w:left="1440" w:firstLine="480"/>
         <w:jc w:val="both"/>
         <w:rPr>
           <w:rFonts w:ascii="Times New Roman" w:eastAsia="標楷體" w:hAnsi="Times New Roman"/>
@@ -5498,7 +5529,7 @@
     </w:p>
     <w:p>
       <w:pPr>
-        <w:ind w:left="1920" w:firstLine="480"/>
+        <w:ind w:left="1440" w:firstLine="480"/>
         <w:jc w:val="both"/>
         <w:rPr>
           <w:rFonts w:ascii="Times New Roman" w:eastAsia="標楷體" w:hAnsi="Times New Roman"/>
@@ -5606,7 +5637,7 @@
     </w:p>
     <w:p>
       <w:pPr>
-        <w:ind w:left="1920"/>
+        <w:ind w:left="1440" w:firstLine="480"/>
         <w:jc w:val="both"/>
         <w:rPr>
           <w:rFonts w:ascii="Times New Roman" w:eastAsia="標楷體" w:hAnsi="Times New Roman"/>
@@ -5614,12 +5645,6 @@
       </w:pPr>
       <w:r>
         <w:rPr>
-          <w:rFonts w:ascii="Times New Roman" w:eastAsia="標楷體" w:hAnsi="Times New Roman"/>
-        </w:rPr>
-        <w:t xml:space="preserve">    </w:t>
-      </w:r>
-      <w:r>
-        <w:rPr>
           <w:rFonts w:ascii="Times New Roman" w:eastAsia="標楷體" w:hAnsi="Times New Roman" w:hint="eastAsia"/>
         </w:rPr>
         <w:t>為了解受試者目前身體之健康情況，本團隊設計相關問題進行調查，即「</w:t>
@@ -5663,18 +5688,12 @@
     </w:p>
     <w:p>
       <w:pPr>
-        <w:ind w:left="1920"/>
+        <w:ind w:left="1440" w:firstLine="480"/>
         <w:jc w:val="both"/>
         <w:rPr>
           <w:rFonts w:ascii="Times New Roman" w:eastAsia="標楷體" w:hAnsi="Times New Roman"/>
         </w:rPr>
       </w:pPr>
-      <w:r>
-        <w:rPr>
-          <w:rFonts w:ascii="Times New Roman" w:eastAsia="標楷體" w:hAnsi="Times New Roman"/>
-        </w:rPr>
-        <w:tab/>
-      </w:r>
       <w:r>
         <w:rPr>
           <w:rFonts w:ascii="Times New Roman" w:eastAsia="標楷體" w:hAnsi="Times New Roman" w:hint="eastAsia"/>
@@ -5742,8 +5761,7 @@
     </w:p>
     <w:p>
       <w:pPr>
-        <w:pStyle w:val="a9"/>
-        <w:ind w:leftChars="0" w:left="1920"/>
+        <w:ind w:left="1440" w:firstLine="480"/>
         <w:jc w:val="both"/>
         <w:rPr>
           <w:rFonts w:ascii="Times New Roman" w:eastAsia="標楷體" w:hAnsi="Times New Roman"/>
@@ -5751,12 +5769,6 @@
       </w:pPr>
       <w:r>
         <w:rPr>
-          <w:rFonts w:ascii="Times New Roman" w:eastAsia="標楷體" w:hAnsi="Times New Roman"/>
-        </w:rPr>
-        <w:t xml:space="preserve">    </w:t>
-      </w:r>
-      <w:r>
-        <w:rPr>
           <w:rFonts w:ascii="Times New Roman" w:eastAsia="標楷體" w:hAnsi="Times New Roman" w:hint="eastAsia"/>
         </w:rPr>
         <w:t>為了解受試者對於關節、體態相關保健知識之重視程度，本團隊設計相關問題進行調查，即「</w:t>
@@ -5836,19 +5848,12 @@
     </w:p>
     <w:p>
       <w:pPr>
-        <w:pStyle w:val="a9"/>
-        <w:ind w:leftChars="0" w:left="1920"/>
+        <w:ind w:left="1440" w:firstLine="480"/>
         <w:jc w:val="both"/>
         <w:rPr>
           <w:rFonts w:ascii="Times New Roman" w:eastAsia="標楷體" w:hAnsi="Times New Roman"/>
         </w:rPr>
       </w:pPr>
-      <w:r>
-        <w:rPr>
-          <w:rFonts w:ascii="Times New Roman" w:eastAsia="標楷體" w:hAnsi="Times New Roman"/>
-        </w:rPr>
-        <w:tab/>
-      </w:r>
       <w:r>
         <w:rPr>
           <w:rFonts w:ascii="Times New Roman" w:eastAsia="標楷體" w:hAnsi="Times New Roman" w:hint="eastAsia"/>
@@ -5955,7 +5960,7 @@
     </w:p>
     <w:p>
       <w:pPr>
-        <w:ind w:left="1920" w:firstLine="480"/>
+        <w:ind w:left="1440" w:firstLine="480"/>
         <w:jc w:val="both"/>
         <w:rPr>
           <w:rFonts w:ascii="Times New Roman" w:eastAsia="標楷體" w:hAnsi="Times New Roman"/>
@@ -5970,7 +5975,7 @@
     </w:p>
     <w:p>
       <w:pPr>
-        <w:ind w:left="1920" w:firstLine="480"/>
+        <w:ind w:left="1440" w:firstLine="480"/>
         <w:jc w:val="both"/>
         <w:rPr>
           <w:rFonts w:ascii="Times New Roman" w:eastAsia="標楷體" w:hAnsi="Times New Roman"/>
@@ -6435,24 +6440,23 @@
     </w:p>
     <w:p>
       <w:pPr>
+        <w:ind w:left="960" w:firstLine="480"/>
+        <w:jc w:val="both"/>
+        <w:rPr>
+          <w:rFonts w:ascii="Times New Roman" w:eastAsia="標楷體" w:hAnsi="Times New Roman" w:hint="eastAsia"/>
+          <w:bCs/>
+        </w:rPr>
+      </w:pPr>
+    </w:p>
+    <w:p>
+      <w:pPr>
         <w:spacing w:line="240" w:lineRule="auto"/>
+        <w:jc w:val="center"/>
+        <w:outlineLvl w:val="0"/>
         <w:rPr>
           <w:rFonts w:ascii="Times New Roman" w:eastAsia="標楷體" w:hAnsi="Times New Roman" w:cs="Times New Roman"/>
           <w:b/>
           <w:bCs/>
-        </w:rPr>
-      </w:pPr>
-    </w:p>
-    <w:p>
-      <w:pPr>
-        <w:spacing w:line="240" w:lineRule="auto"/>
-        <w:ind w:left="709"/>
-        <w:jc w:val="center"/>
-        <w:outlineLvl w:val="0"/>
-        <w:rPr>
-          <w:rFonts w:ascii="Times New Roman" w:eastAsia="標楷體" w:hAnsi="Times New Roman" w:cs="Times New Roman"/>
-          <w:b/>
-          <w:bCs/>
           <w:sz w:val="36"/>
           <w:szCs w:val="36"/>
         </w:rPr>
@@ -6481,6 +6485,126 @@
     </w:p>
     <w:p>
       <w:pPr>
+        <w:ind w:left="480" w:firstLine="480"/>
+        <w:jc w:val="both"/>
+        <w:rPr>
+          <w:rFonts w:ascii="Times New Roman" w:eastAsia="標楷體" w:hAnsi="Times New Roman"/>
+        </w:rPr>
+      </w:pPr>
+      <w:r>
+        <w:rPr>
+          <w:rFonts w:ascii="Times New Roman" w:eastAsia="標楷體" w:hAnsi="Times New Roman" w:hint="eastAsia"/>
+        </w:rPr>
+        <w:t>由問卷結果推論，大眾對於關節、體態問題是重視程度，且大多有關節、體態之問題，但卻沒有尋求相對應的治療。另外，受試者整體認同保健知識對健康來說是重要的，但卻自認保健知識不足</w:t>
+      </w:r>
+      <w:r>
+        <w:rPr>
+          <w:rFonts w:ascii="Times New Roman" w:eastAsia="標楷體" w:hAnsi="Times New Roman" w:hint="eastAsia"/>
+        </w:rPr>
+        <w:t>，</w:t>
+      </w:r>
+      <w:r>
+        <w:rPr>
+          <w:rFonts w:ascii="Times New Roman" w:eastAsia="標楷體" w:hAnsi="Times New Roman" w:hint="eastAsia"/>
+        </w:rPr>
+        <w:t>以上</w:t>
+      </w:r>
+      <w:r>
+        <w:rPr>
+          <w:rFonts w:ascii="Times New Roman" w:eastAsia="標楷體" w:hAnsi="Times New Roman" w:hint="eastAsia"/>
+        </w:rPr>
+        <w:t>顯示出對</w:t>
+      </w:r>
+      <w:r>
+        <w:rPr>
+          <w:rFonts w:ascii="Times New Roman" w:eastAsia="標楷體" w:hAnsi="Times New Roman" w:hint="eastAsia"/>
+        </w:rPr>
+        <w:t>大眾</w:t>
+      </w:r>
+      <w:r>
+        <w:rPr>
+          <w:rFonts w:ascii="Times New Roman" w:eastAsia="標楷體" w:hAnsi="Times New Roman" w:hint="eastAsia"/>
+        </w:rPr>
+        <w:t>於「取得保健知識」的需求性</w:t>
+      </w:r>
+      <w:r>
+        <w:rPr>
+          <w:rFonts w:ascii="Times New Roman" w:eastAsia="標楷體" w:hAnsi="Times New Roman" w:hint="eastAsia"/>
+        </w:rPr>
+        <w:t>。</w:t>
+      </w:r>
+    </w:p>
+    <w:p>
+      <w:pPr>
+        <w:ind w:left="480" w:firstLine="480"/>
+        <w:jc w:val="both"/>
+        <w:rPr>
+          <w:rFonts w:ascii="Times New Roman" w:eastAsia="標楷體" w:hAnsi="Times New Roman"/>
+        </w:rPr>
+      </w:pPr>
+      <w:r>
+        <w:rPr>
+          <w:rFonts w:ascii="Times New Roman" w:eastAsia="標楷體" w:hAnsi="Times New Roman" w:hint="eastAsia"/>
+        </w:rPr>
+        <w:t>而在聊天機器人的使用經驗上，</w:t>
+      </w:r>
+      <w:r>
+        <w:rPr>
+          <w:rFonts w:ascii="Times New Roman" w:eastAsia="標楷體" w:hAnsi="Times New Roman" w:hint="eastAsia"/>
+        </w:rPr>
+        <w:t>受試者</w:t>
+      </w:r>
+      <w:r>
+        <w:rPr>
+          <w:rFonts w:ascii="Times New Roman" w:eastAsia="標楷體" w:hAnsi="Times New Roman" w:hint="eastAsia"/>
+        </w:rPr>
+        <w:t>都使用過聊天機器人，</w:t>
+      </w:r>
+      <w:r>
+        <w:rPr>
+          <w:rFonts w:ascii="Times New Roman" w:eastAsia="標楷體" w:hAnsi="Times New Roman" w:hint="eastAsia"/>
+        </w:rPr>
+        <w:t>主要用途為資料查詢，並認為若聊天機器人能提供正確、即時的保健資訊是有幫助的。不過，「是否認同聊天機器人提供的資訊有幫助</w:t>
+      </w:r>
+      <w:r>
+        <w:rPr>
+          <w:rFonts w:ascii="Times New Roman" w:eastAsia="標楷體" w:hAnsi="Times New Roman" w:hint="eastAsia"/>
+        </w:rPr>
+        <w:t>?</w:t>
+      </w:r>
+      <w:r>
+        <w:rPr>
+          <w:rFonts w:ascii="Times New Roman" w:eastAsia="標楷體" w:hAnsi="Times New Roman" w:hint="eastAsia"/>
+        </w:rPr>
+        <w:t>」的回答分數平均值較低，雖然有顯著的大於檢定值</w:t>
+      </w:r>
+      <w:r>
+        <w:rPr>
+          <w:rFonts w:ascii="Times New Roman" w:eastAsia="標楷體" w:hAnsi="Times New Roman"/>
+        </w:rPr>
+        <w:t>3</w:t>
+      </w:r>
+      <w:r>
+        <w:rPr>
+          <w:rFonts w:ascii="Times New Roman" w:eastAsia="標楷體" w:hAnsi="Times New Roman" w:hint="eastAsia"/>
+        </w:rPr>
+        <w:t>，但這仍提醒我們需要好好的訓練聊天機器人，以便提供正確的保健知識</w:t>
+      </w:r>
+      <w:r>
+        <w:rPr>
+          <w:rFonts w:ascii="Times New Roman" w:eastAsia="標楷體" w:hAnsi="Times New Roman" w:hint="eastAsia"/>
+        </w:rPr>
+        <w:t>給使用者</w:t>
+      </w:r>
+      <w:r>
+        <w:rPr>
+          <w:rFonts w:ascii="Times New Roman" w:eastAsia="標楷體" w:hAnsi="Times New Roman" w:hint="eastAsia"/>
+        </w:rPr>
+        <w:t>。</w:t>
+      </w:r>
+    </w:p>
+    <w:p>
+      <w:pPr>
         <w:ind w:left="480" w:firstLine="229"/>
         <w:jc w:val="both"/>
         <w:rPr>
@@ -6489,45 +6613,108 @@
       </w:pPr>
       <w:r>
         <w:rPr>
-          <w:rFonts w:ascii="Times New Roman" w:eastAsia="標楷體" w:hAnsi="Times New Roman" w:hint="eastAsia"/>
-        </w:rPr>
-        <w:t>由問卷結果推論，大眾對於關節、體態問題是重視程度，且大多有關節、體態之問題，但卻沒有尋求相對應的治療。另外，受試者整體認同保健知識對健康來說是重要的，但卻自認保健知識不足</w:t>
-      </w:r>
-      <w:r>
-        <w:rPr>
-          <w:rFonts w:ascii="Times New Roman" w:eastAsia="標楷體" w:hAnsi="Times New Roman" w:hint="eastAsia"/>
-        </w:rPr>
-        <w:t>，</w:t>
-      </w:r>
-      <w:r>
-        <w:rPr>
-          <w:rFonts w:ascii="Times New Roman" w:eastAsia="標楷體" w:hAnsi="Times New Roman" w:hint="eastAsia"/>
-        </w:rPr>
-        <w:t>以上</w:t>
-      </w:r>
-      <w:r>
-        <w:rPr>
-          <w:rFonts w:ascii="Times New Roman" w:eastAsia="標楷體" w:hAnsi="Times New Roman" w:hint="eastAsia"/>
-        </w:rPr>
-        <w:t>顯示出對</w:t>
-      </w:r>
-      <w:r>
-        <w:rPr>
-          <w:rFonts w:ascii="Times New Roman" w:eastAsia="標楷體" w:hAnsi="Times New Roman" w:hint="eastAsia"/>
-        </w:rPr>
-        <w:t>大眾</w:t>
-      </w:r>
-      <w:r>
-        <w:rPr>
-          <w:rFonts w:ascii="Times New Roman" w:eastAsia="標楷體" w:hAnsi="Times New Roman" w:hint="eastAsia"/>
-        </w:rPr>
-        <w:t>於「取得保健知識」的需求性</w:t>
+          <w:rFonts w:ascii="Times New Roman" w:eastAsia="標楷體" w:hAnsi="Times New Roman"/>
+        </w:rPr>
+        <w:tab/>
+      </w:r>
+      <w:r>
+        <w:rPr>
+          <w:rFonts w:ascii="Times New Roman" w:eastAsia="標楷體" w:hAnsi="Times New Roman" w:hint="eastAsia"/>
+        </w:rPr>
+        <w:t>最後再使用意願方面，受試者整體願意使用我們的產品「物理資聊」，</w:t>
+      </w:r>
+      <w:r>
+        <w:rPr>
+          <w:rFonts w:ascii="Times New Roman" w:eastAsia="標楷體" w:hAnsi="Times New Roman" w:hint="eastAsia"/>
+        </w:rPr>
+        <w:t>也願意分享給他人知道，但在「</w:t>
+      </w:r>
+      <w:r>
+        <w:rPr>
+          <w:rFonts w:ascii="Times New Roman" w:eastAsia="標楷體" w:hAnsi="Times New Roman" w:hint="eastAsia"/>
+        </w:rPr>
+        <w:t>您有意願推廣『物理資聊』」</w:t>
+      </w:r>
+      <w:r>
+        <w:rPr>
+          <w:rFonts w:ascii="Times New Roman" w:eastAsia="標楷體" w:hAnsi="Times New Roman" w:hint="eastAsia"/>
+        </w:rPr>
+        <w:t>上的分數平均值偏低，雖然有顯著的大於檢定值</w:t>
+      </w:r>
+      <w:r>
+        <w:rPr>
+          <w:rFonts w:ascii="Times New Roman" w:eastAsia="標楷體" w:hAnsi="Times New Roman"/>
+        </w:rPr>
+        <w:t>3</w:t>
+      </w:r>
+      <w:r>
+        <w:rPr>
+          <w:rFonts w:ascii="Times New Roman" w:eastAsia="標楷體" w:hAnsi="Times New Roman" w:hint="eastAsia"/>
+        </w:rPr>
+        <w:t>，但這仍提醒我們</w:t>
+      </w:r>
+      <w:r>
+        <w:rPr>
+          <w:rFonts w:ascii="Times New Roman" w:eastAsia="標楷體" w:hAnsi="Times New Roman" w:hint="eastAsia"/>
+        </w:rPr>
+        <w:t>後續再行銷</w:t>
+      </w:r>
+      <w:r>
+        <w:rPr>
+          <w:rFonts w:ascii="Times New Roman" w:eastAsia="標楷體" w:hAnsi="Times New Roman" w:hint="eastAsia"/>
+        </w:rPr>
+        <w:t>產品</w:t>
+      </w:r>
+      <w:r>
+        <w:rPr>
+          <w:rFonts w:ascii="Times New Roman" w:eastAsia="標楷體" w:hAnsi="Times New Roman" w:hint="eastAsia"/>
+        </w:rPr>
+        <w:t>時</w:t>
+      </w:r>
+      <w:r>
+        <w:rPr>
+          <w:rFonts w:ascii="Times New Roman" w:eastAsia="標楷體" w:hAnsi="Times New Roman" w:hint="eastAsia"/>
+        </w:rPr>
+        <w:t>，對於產品的描述</w:t>
+      </w:r>
+      <w:r>
+        <w:rPr>
+          <w:rFonts w:ascii="Times New Roman" w:eastAsia="標楷體" w:hAnsi="Times New Roman" w:hint="eastAsia"/>
+        </w:rPr>
+        <w:t>必須再仔細、精確一些</w:t>
       </w:r>
       <w:r>
         <w:rPr>
           <w:rFonts w:ascii="Times New Roman" w:eastAsia="標楷體" w:hAnsi="Times New Roman" w:hint="eastAsia"/>
         </w:rPr>
         <w:t>。</w:t>
+      </w:r>
+    </w:p>
+    <w:p>
+      <w:pPr>
+        <w:ind w:left="480" w:firstLine="480"/>
+        <w:jc w:val="both"/>
+        <w:rPr>
+          <w:rFonts w:ascii="Times New Roman" w:eastAsia="標楷體" w:hAnsi="Times New Roman"/>
+        </w:rPr>
+      </w:pPr>
+      <w:r>
+        <w:rPr>
+          <w:rFonts w:ascii="Times New Roman" w:eastAsia="標楷體" w:hAnsi="Times New Roman" w:hint="eastAsia"/>
+        </w:rPr>
+        <w:t>綜合以上，大眾的確有關節、體態的相關問題，而且對於這些問題是重視且的，不過在保健知識上稍嫌不足。而「物理資聊」正是為了協助使用者面對上述問題而設計，透過關節活動度的測量讓使用者對自己的關節狀況做初步的檢測，</w:t>
+      </w:r>
+      <w:r>
+        <w:rPr>
+          <w:rFonts w:ascii="Times New Roman" w:eastAsia="標楷體" w:hAnsi="Times New Roman" w:hint="eastAsia"/>
+        </w:rPr>
+        <w:t>並結合聊天機器人提供正確的保健知識或建議，</w:t>
+      </w:r>
+      <w:r>
+        <w:rPr>
+          <w:rFonts w:ascii="Times New Roman" w:eastAsia="標楷體" w:hAnsi="Times New Roman" w:hint="eastAsia"/>
+        </w:rPr>
+        <w:t>在關節問題日益嚴重的資訊時代，扮演協助使用者防患未然的角色。</w:t>
       </w:r>
     </w:p>
     <w:p>
@@ -6538,66 +6725,6 @@
           <w:rFonts w:ascii="Times New Roman" w:eastAsia="標楷體" w:hAnsi="Times New Roman"/>
         </w:rPr>
       </w:pPr>
-      <w:r>
-        <w:rPr>
-          <w:rFonts w:ascii="Times New Roman" w:eastAsia="標楷體" w:hAnsi="Times New Roman" w:hint="eastAsia"/>
-        </w:rPr>
-        <w:t>而在聊天機器人的使用經驗上，</w:t>
-      </w:r>
-      <w:r>
-        <w:rPr>
-          <w:rFonts w:ascii="Times New Roman" w:eastAsia="標楷體" w:hAnsi="Times New Roman" w:hint="eastAsia"/>
-        </w:rPr>
-        <w:t>受試者</w:t>
-      </w:r>
-      <w:r>
-        <w:rPr>
-          <w:rFonts w:ascii="Times New Roman" w:eastAsia="標楷體" w:hAnsi="Times New Roman" w:hint="eastAsia"/>
-        </w:rPr>
-        <w:t>都使用過聊天機器人，</w:t>
-      </w:r>
-      <w:r>
-        <w:rPr>
-          <w:rFonts w:ascii="Times New Roman" w:eastAsia="標楷體" w:hAnsi="Times New Roman" w:hint="eastAsia"/>
-        </w:rPr>
-        <w:t>主要用途為資料查詢，並認為若聊天機器人能提供正確、即時的保健資訊是有幫助的。不過，「是否認同聊天機器人提供的資訊有幫助</w:t>
-      </w:r>
-      <w:r>
-        <w:rPr>
-          <w:rFonts w:ascii="Times New Roman" w:eastAsia="標楷體" w:hAnsi="Times New Roman" w:hint="eastAsia"/>
-        </w:rPr>
-        <w:t>?</w:t>
-      </w:r>
-      <w:r>
-        <w:rPr>
-          <w:rFonts w:ascii="Times New Roman" w:eastAsia="標楷體" w:hAnsi="Times New Roman" w:hint="eastAsia"/>
-        </w:rPr>
-        <w:t>」的回答分數平均值較低，雖然有顯著的大於檢定值</w:t>
-      </w:r>
-      <w:r>
-        <w:rPr>
-          <w:rFonts w:ascii="Times New Roman" w:eastAsia="標楷體" w:hAnsi="Times New Roman"/>
-        </w:rPr>
-        <w:t>3</w:t>
-      </w:r>
-      <w:r>
-        <w:rPr>
-          <w:rFonts w:ascii="Times New Roman" w:eastAsia="標楷體" w:hAnsi="Times New Roman" w:hint="eastAsia"/>
-        </w:rPr>
-        <w:t>，但這仍提醒我們需要好好的訓練聊天機器人，以便提供正確的保健知識</w:t>
-      </w:r>
-      <w:r>
-        <w:rPr>
-          <w:rFonts w:ascii="Times New Roman" w:eastAsia="標楷體" w:hAnsi="Times New Roman" w:hint="eastAsia"/>
-        </w:rPr>
-        <w:t>給使用者</w:t>
-      </w:r>
-      <w:r>
-        <w:rPr>
-          <w:rFonts w:ascii="Times New Roman" w:eastAsia="標楷體" w:hAnsi="Times New Roman" w:hint="eastAsia"/>
-        </w:rPr>
-        <w:t>。</w:t>
-      </w:r>
     </w:p>
     <w:p>
       <w:pPr>
@@ -6607,84 +6734,6 @@
           <w:rFonts w:ascii="Times New Roman" w:eastAsia="標楷體" w:hAnsi="Times New Roman"/>
         </w:rPr>
       </w:pPr>
-      <w:r>
-        <w:rPr>
-          <w:rFonts w:ascii="Times New Roman" w:eastAsia="標楷體" w:hAnsi="Times New Roman"/>
-        </w:rPr>
-        <w:tab/>
-      </w:r>
-      <w:r>
-        <w:rPr>
-          <w:rFonts w:ascii="Times New Roman" w:eastAsia="標楷體" w:hAnsi="Times New Roman" w:hint="eastAsia"/>
-        </w:rPr>
-        <w:t>最後再使用意願方面，受試者整體願意使用我們的產品「物理資聊」，</w:t>
-      </w:r>
-      <w:r>
-        <w:rPr>
-          <w:rFonts w:ascii="Times New Roman" w:eastAsia="標楷體" w:hAnsi="Times New Roman" w:hint="eastAsia"/>
-        </w:rPr>
-        <w:t>也願意分享給他人知道，但在「</w:t>
-      </w:r>
-      <w:r>
-        <w:rPr>
-          <w:rFonts w:ascii="Times New Roman" w:eastAsia="標楷體" w:hAnsi="Times New Roman" w:hint="eastAsia"/>
-        </w:rPr>
-        <w:t>您有意願推廣『物理資聊』」</w:t>
-      </w:r>
-      <w:r>
-        <w:rPr>
-          <w:rFonts w:ascii="Times New Roman" w:eastAsia="標楷體" w:hAnsi="Times New Roman" w:hint="eastAsia"/>
-        </w:rPr>
-        <w:t>上的分數平均值偏低，雖然有顯著的大於檢定值</w:t>
-      </w:r>
-      <w:r>
-        <w:rPr>
-          <w:rFonts w:ascii="Times New Roman" w:eastAsia="標楷體" w:hAnsi="Times New Roman"/>
-        </w:rPr>
-        <w:t>3</w:t>
-      </w:r>
-      <w:r>
-        <w:rPr>
-          <w:rFonts w:ascii="Times New Roman" w:eastAsia="標楷體" w:hAnsi="Times New Roman" w:hint="eastAsia"/>
-        </w:rPr>
-        <w:t>，但這仍提醒我們</w:t>
-      </w:r>
-      <w:r>
-        <w:rPr>
-          <w:rFonts w:ascii="Times New Roman" w:eastAsia="標楷體" w:hAnsi="Times New Roman" w:hint="eastAsia"/>
-        </w:rPr>
-        <w:t>後續再行銷</w:t>
-      </w:r>
-      <w:r>
-        <w:rPr>
-          <w:rFonts w:ascii="Times New Roman" w:eastAsia="標楷體" w:hAnsi="Times New Roman" w:hint="eastAsia"/>
-        </w:rPr>
-        <w:t>產品</w:t>
-      </w:r>
-      <w:r>
-        <w:rPr>
-          <w:rFonts w:ascii="Times New Roman" w:eastAsia="標楷體" w:hAnsi="Times New Roman" w:hint="eastAsia"/>
-        </w:rPr>
-        <w:t>時</w:t>
-      </w:r>
-      <w:r>
-        <w:rPr>
-          <w:rFonts w:ascii="Times New Roman" w:eastAsia="標楷體" w:hAnsi="Times New Roman" w:hint="eastAsia"/>
-        </w:rPr>
-        <w:t>，對於產品的描述</w:t>
-      </w:r>
-      <w:r>
-        <w:rPr>
-          <w:rFonts w:ascii="Times New Roman" w:eastAsia="標楷體" w:hAnsi="Times New Roman" w:hint="eastAsia"/>
-        </w:rPr>
-        <w:t>必須再仔細、精確一些</w:t>
-      </w:r>
-      <w:r>
-        <w:rPr>
-          <w:rFonts w:ascii="Times New Roman" w:eastAsia="標楷體" w:hAnsi="Times New Roman" w:hint="eastAsia"/>
-        </w:rPr>
-        <w:t>。</w:t>
-      </w:r>
     </w:p>
     <w:p>
       <w:pPr>
@@ -6694,24 +6743,6 @@
           <w:rFonts w:ascii="Times New Roman" w:eastAsia="標楷體" w:hAnsi="Times New Roman"/>
         </w:rPr>
       </w:pPr>
-      <w:r>
-        <w:rPr>
-          <w:rFonts w:ascii="Times New Roman" w:eastAsia="標楷體" w:hAnsi="Times New Roman" w:hint="eastAsia"/>
-        </w:rPr>
-        <w:t>綜合以上，大眾的確有關節、體態的相關問題，而且對於這些問題是重視且的，不過在保健知識上稍嫌不足。而「物理資聊」正是為了協助使用者面對上述問題而設計，透過關節活動度的測量讓使用者對自己的關節狀況做初步的檢測，</w:t>
-      </w:r>
-      <w:r>
-        <w:rPr>
-          <w:rFonts w:ascii="Times New Roman" w:eastAsia="標楷體" w:hAnsi="Times New Roman" w:hint="eastAsia"/>
-        </w:rPr>
-        <w:t>並結合聊天機器人提供正確的保健知識或建議，</w:t>
-      </w:r>
-      <w:r>
-        <w:rPr>
-          <w:rFonts w:ascii="Times New Roman" w:eastAsia="標楷體" w:hAnsi="Times New Roman" w:hint="eastAsia"/>
-        </w:rPr>
-        <w:t>在關節問題日益嚴重的資訊時代，扮演協助使用者防患未然的角色。</w:t>
-      </w:r>
     </w:p>
     <w:p>
       <w:pPr>
@@ -6769,33 +6800,6 @@
     </w:p>
     <w:p>
       <w:pPr>
-        <w:ind w:left="480" w:firstLine="229"/>
-        <w:jc w:val="both"/>
-        <w:rPr>
-          <w:rFonts w:ascii="Times New Roman" w:eastAsia="標楷體" w:hAnsi="Times New Roman"/>
-        </w:rPr>
-      </w:pPr>
-    </w:p>
-    <w:p>
-      <w:pPr>
-        <w:ind w:left="480" w:firstLine="229"/>
-        <w:jc w:val="both"/>
-        <w:rPr>
-          <w:rFonts w:ascii="Times New Roman" w:eastAsia="標楷體" w:hAnsi="Times New Roman"/>
-        </w:rPr>
-      </w:pPr>
-    </w:p>
-    <w:p>
-      <w:pPr>
-        <w:ind w:left="480" w:firstLine="229"/>
-        <w:jc w:val="both"/>
-        <w:rPr>
-          <w:rFonts w:ascii="Times New Roman" w:eastAsia="標楷體" w:hAnsi="Times New Roman"/>
-        </w:rPr>
-      </w:pPr>
-    </w:p>
-    <w:p>
-      <w:pPr>
         <w:jc w:val="both"/>
         <w:rPr>
           <w:rFonts w:ascii="Times New Roman" w:eastAsia="標楷體" w:hAnsi="Times New Roman"/>
@@ -6832,6 +6836,14 @@
           <w:rFonts w:ascii="Times New Roman" w:eastAsia="標楷體" w:hAnsi="Times New Roman"/>
         </w:rPr>
       </w:pPr>
+    </w:p>
+    <w:p>
+      <w:pPr>
+        <w:ind w:firstLine="480"/>
+        <w:rPr>
+          <w:rFonts w:ascii="Times New Roman" w:eastAsia="標楷體" w:hAnsi="Times New Roman"/>
+        </w:rPr>
+      </w:pPr>
       <w:r>
         <w:rPr>
           <w:rFonts w:ascii="Times New Roman" w:eastAsia="標楷體" w:hAnsi="Times New Roman" w:hint="eastAsia"/>
@@ -6895,9 +6907,9 @@
           <w:noProof/>
         </w:rPr>
         <w:drawing>
-          <wp:inline distT="0" distB="0" distL="0" distR="0" wp14:anchorId="20414E07" wp14:editId="1B25DCEA">
-            <wp:extent cx="4491905" cy="2921000"/>
-            <wp:effectExtent l="0" t="0" r="4445" b="0"/>
+          <wp:inline distT="0" distB="0" distL="0" distR="0" wp14:anchorId="20414E07" wp14:editId="0C158FBD">
+            <wp:extent cx="4997792" cy="2920642"/>
+            <wp:effectExtent l="0" t="0" r="0" b="0"/>
             <wp:docPr id="1541098699" name="圖片 1"/>
             <wp:cNvGraphicFramePr>
               <a:graphicFrameLocks xmlns:a="http://schemas.openxmlformats.org/drawingml/2006/main" noChangeAspect="1"/>
@@ -6918,7 +6930,7 @@
                   <pic:spPr>
                     <a:xfrm>
                       <a:off x="0" y="0"/>
-                      <a:ext cx="4497089" cy="2924371"/>
+                      <a:ext cx="5015017" cy="2930708"/>
                     </a:xfrm>
                     <a:prstGeom prst="rect">
                       <a:avLst/>
@@ -7034,15 +7046,7 @@
       <w:pPr>
         <w:jc w:val="center"/>
         <w:rPr>
-          <w:rFonts w:ascii="Times New Roman" w:eastAsia="標楷體" w:hAnsi="Times New Roman"/>
-        </w:rPr>
-      </w:pPr>
-    </w:p>
-    <w:p>
-      <w:pPr>
-        <w:jc w:val="center"/>
-        <w:rPr>
-          <w:rFonts w:ascii="Times New Roman" w:eastAsia="標楷體" w:hAnsi="Times New Roman"/>
+          <w:rFonts w:ascii="Times New Roman" w:eastAsia="標楷體" w:hAnsi="Times New Roman" w:hint="eastAsia"/>
         </w:rPr>
       </w:pPr>
     </w:p>
@@ -7071,6 +7075,578 @@
     </w:p>
     <w:p>
       <w:pPr>
+        <w:pStyle w:val="a9"/>
+        <w:numPr>
+          <w:ilvl w:val="0"/>
+          <w:numId w:val="28"/>
+        </w:numPr>
+        <w:spacing w:line="360" w:lineRule="auto"/>
+        <w:ind w:leftChars="0"/>
+        <w:rPr>
+          <w:rFonts w:ascii="Times New Roman" w:eastAsia="標楷體" w:hAnsi="Times New Roman"/>
+        </w:rPr>
+      </w:pPr>
+      <w:r>
+        <w:rPr>
+          <w:rFonts w:ascii="Times New Roman" w:eastAsia="標楷體" w:hAnsi="Times New Roman"/>
+        </w:rPr>
+        <w:t>DATAREPORTAL</w:t>
+      </w:r>
+      <w:r>
+        <w:rPr>
+          <w:rFonts w:ascii="Times New Roman" w:eastAsia="標楷體" w:hAnsi="Times New Roman" w:hint="eastAsia"/>
+        </w:rPr>
+        <w:t>，</w:t>
+      </w:r>
+      <w:r>
+        <w:rPr>
+          <w:rFonts w:ascii="Times New Roman" w:eastAsia="標楷體" w:hAnsi="Times New Roman"/>
+        </w:rPr>
+        <w:t>DIGITAL TAIWAN</w:t>
+      </w:r>
+      <w:r>
+        <w:rPr>
+          <w:rFonts w:ascii="Times New Roman" w:eastAsia="標楷體" w:hAnsi="Times New Roman" w:hint="eastAsia"/>
+        </w:rPr>
+        <w:t>：</w:t>
+      </w:r>
+      <w:r>
+        <w:rPr>
+          <w:rFonts w:ascii="Times New Roman" w:eastAsia="標楷體" w:hAnsi="Times New Roman"/>
+        </w:rPr>
+        <w:t>2023</w:t>
+      </w:r>
+      <w:r>
+        <w:rPr>
+          <w:rFonts w:ascii="Times New Roman" w:eastAsia="標楷體" w:hAnsi="Times New Roman" w:hint="eastAsia"/>
+        </w:rPr>
+        <w:t>，</w:t>
+      </w:r>
+      <w:r>
+        <w:rPr>
+          <w:rFonts w:ascii="Times New Roman" w:eastAsia="標楷體" w:hAnsi="Times New Roman"/>
+        </w:rPr>
+        <w:t>2023</w:t>
+      </w:r>
+      <w:r>
+        <w:rPr>
+          <w:rFonts w:ascii="Times New Roman" w:eastAsia="標楷體" w:hAnsi="Times New Roman" w:hint="eastAsia"/>
+        </w:rPr>
+        <w:t>，</w:t>
+      </w:r>
+      <w:r>
+        <w:rPr>
+          <w:rFonts w:ascii="Times New Roman" w:eastAsia="標楷體" w:hAnsi="Times New Roman"/>
+        </w:rPr>
+        <w:t xml:space="preserve">2023/11/15 from </w:t>
+      </w:r>
+      <w:hyperlink r:id="rId13" w:history="1">
+        <w:r>
+          <w:rPr>
+            <w:rStyle w:val="a5"/>
+            <w:rFonts w:ascii="Times New Roman" w:eastAsia="標楷體" w:hAnsi="Times New Roman"/>
+          </w:rPr>
+          <w:t>https://datareportal.com/reports/digital-2023-taiwan</w:t>
+        </w:r>
+      </w:hyperlink>
+    </w:p>
+    <w:p>
+      <w:pPr>
+        <w:pStyle w:val="a9"/>
+        <w:numPr>
+          <w:ilvl w:val="0"/>
+          <w:numId w:val="28"/>
+        </w:numPr>
+        <w:spacing w:line="360" w:lineRule="auto"/>
+        <w:ind w:leftChars="0"/>
+        <w:rPr>
+          <w:rFonts w:ascii="Times New Roman" w:eastAsia="標楷體" w:hAnsi="Times New Roman"/>
+        </w:rPr>
+      </w:pPr>
+      <w:proofErr w:type="spellStart"/>
+      <w:r>
+        <w:rPr>
+          <w:rFonts w:ascii="Times New Roman" w:eastAsia="標楷體" w:hAnsi="Times New Roman" w:hint="eastAsia"/>
+        </w:rPr>
+        <w:t>S</w:t>
+      </w:r>
+      <w:r>
+        <w:rPr>
+          <w:rFonts w:ascii="Times New Roman" w:eastAsia="標楷體" w:hAnsi="Times New Roman"/>
+        </w:rPr>
+        <w:t>tatCounter</w:t>
+      </w:r>
+      <w:proofErr w:type="spellEnd"/>
+      <w:r>
+        <w:rPr>
+          <w:rFonts w:ascii="Times New Roman" w:eastAsia="標楷體" w:hAnsi="Times New Roman" w:hint="eastAsia"/>
+        </w:rPr>
+        <w:t>，</w:t>
+      </w:r>
+      <w:r>
+        <w:rPr>
+          <w:rFonts w:ascii="Times New Roman" w:eastAsia="標楷體" w:hAnsi="Times New Roman"/>
+        </w:rPr>
+        <w:t>Mobile Vendor Market Share Taiwan</w:t>
+      </w:r>
+      <w:r>
+        <w:rPr>
+          <w:rFonts w:ascii="Times New Roman" w:eastAsia="標楷體" w:hAnsi="Times New Roman" w:hint="eastAsia"/>
+        </w:rPr>
+        <w:t>，</w:t>
+      </w:r>
+      <w:r>
+        <w:rPr>
+          <w:rFonts w:ascii="Times New Roman" w:eastAsia="標楷體" w:hAnsi="Times New Roman"/>
+        </w:rPr>
+        <w:t>2023</w:t>
+      </w:r>
+      <w:r>
+        <w:rPr>
+          <w:rFonts w:ascii="Times New Roman" w:eastAsia="標楷體" w:hAnsi="Times New Roman" w:hint="eastAsia"/>
+        </w:rPr>
+        <w:t>，</w:t>
+      </w:r>
+      <w:r>
+        <w:rPr>
+          <w:rFonts w:ascii="Times New Roman" w:eastAsia="標楷體" w:hAnsi="Times New Roman" w:hint="eastAsia"/>
+        </w:rPr>
+        <w:t>2023/11/21</w:t>
+      </w:r>
+      <w:r>
+        <w:rPr>
+          <w:rFonts w:ascii="Times New Roman" w:eastAsia="標楷體" w:hAnsi="Times New Roman"/>
+        </w:rPr>
+        <w:t xml:space="preserve"> </w:t>
+      </w:r>
+      <w:r>
+        <w:rPr>
+          <w:rFonts w:ascii="Times New Roman" w:eastAsia="標楷體" w:hAnsi="Times New Roman" w:hint="eastAsia"/>
+        </w:rPr>
+        <w:t>from</w:t>
+      </w:r>
+    </w:p>
+    <w:p>
+      <w:pPr>
+        <w:pStyle w:val="a9"/>
+        <w:numPr>
+          <w:ilvl w:val="1"/>
+          <w:numId w:val="28"/>
+        </w:numPr>
+        <w:spacing w:line="360" w:lineRule="auto"/>
+        <w:ind w:leftChars="0"/>
+        <w:rPr>
+          <w:rFonts w:ascii="Times New Roman" w:eastAsia="標楷體" w:hAnsi="Times New Roman"/>
+        </w:rPr>
+      </w:pPr>
+      <w:hyperlink r:id="rId14" w:history="1">
+        <w:r>
+          <w:rPr>
+            <w:rStyle w:val="a5"/>
+            <w:rFonts w:ascii="Times New Roman" w:eastAsia="標楷體" w:hAnsi="Times New Roman"/>
+          </w:rPr>
+          <w:t>https://gs.statcounter.com/vendor-market-share/mobile/taiwan</w:t>
+        </w:r>
+      </w:hyperlink>
+    </w:p>
+    <w:p>
+      <w:pPr>
+        <w:pStyle w:val="a9"/>
+        <w:numPr>
+          <w:ilvl w:val="0"/>
+          <w:numId w:val="28"/>
+        </w:numPr>
+        <w:spacing w:line="360" w:lineRule="auto"/>
+        <w:ind w:leftChars="0"/>
+        <w:rPr>
+          <w:rFonts w:ascii="Times New Roman" w:eastAsia="標楷體" w:hAnsi="Times New Roman"/>
+        </w:rPr>
+      </w:pPr>
+      <w:r>
+        <w:rPr>
+          <w:rFonts w:ascii="Times New Roman" w:eastAsia="標楷體" w:hAnsi="Times New Roman" w:hint="eastAsia"/>
+        </w:rPr>
+        <w:t>世界衛生組織，骨關節炎，</w:t>
+      </w:r>
+      <w:r>
+        <w:rPr>
+          <w:rFonts w:ascii="Times New Roman" w:eastAsia="標楷體" w:hAnsi="Times New Roman"/>
+        </w:rPr>
+        <w:t>2023</w:t>
+      </w:r>
+      <w:r>
+        <w:rPr>
+          <w:rFonts w:ascii="Times New Roman" w:eastAsia="標楷體" w:hAnsi="Times New Roman" w:hint="eastAsia"/>
+        </w:rPr>
+        <w:t>，</w:t>
+      </w:r>
+      <w:r>
+        <w:rPr>
+          <w:rFonts w:ascii="Times New Roman" w:eastAsia="標楷體" w:hAnsi="Times New Roman" w:hint="eastAsia"/>
+        </w:rPr>
+        <w:t xml:space="preserve">2023/11/30 form </w:t>
+      </w:r>
+      <w:hyperlink r:id="rId15" w:history="1">
+        <w:r>
+          <w:rPr>
+            <w:rStyle w:val="a5"/>
+            <w:rFonts w:ascii="Times New Roman" w:eastAsia="標楷體" w:hAnsi="Times New Roman"/>
+          </w:rPr>
+          <w:t>https://www.who.int/zh/news-room/fact-sheets/detail/osteoarthritis</w:t>
+        </w:r>
+      </w:hyperlink>
+    </w:p>
+    <w:p>
+      <w:pPr>
+        <w:pStyle w:val="a9"/>
+        <w:numPr>
+          <w:ilvl w:val="0"/>
+          <w:numId w:val="28"/>
+        </w:numPr>
+        <w:spacing w:line="360" w:lineRule="auto"/>
+        <w:ind w:leftChars="0"/>
+        <w:rPr>
+          <w:rFonts w:ascii="Times New Roman" w:eastAsia="標楷體" w:hAnsi="Times New Roman"/>
+        </w:rPr>
+      </w:pPr>
+      <w:r>
+        <w:rPr>
+          <w:rFonts w:ascii="Times New Roman" w:eastAsia="標楷體" w:hAnsi="Times New Roman" w:hint="eastAsia"/>
+        </w:rPr>
+        <w:t>潘信良，</w:t>
+      </w:r>
+      <w:r>
+        <w:rPr>
+          <w:rFonts w:ascii="Times New Roman" w:eastAsia="標楷體" w:hAnsi="Times New Roman"/>
+        </w:rPr>
+        <w:t>2022</w:t>
+      </w:r>
+      <w:r>
+        <w:rPr>
+          <w:rFonts w:ascii="Times New Roman" w:eastAsia="標楷體" w:hAnsi="Times New Roman" w:hint="eastAsia"/>
+        </w:rPr>
+        <w:t>，台灣復健專科醫師人力需求推估，台灣大學管理學院碩士在職專班財務金融組碩士論文</w:t>
+      </w:r>
+    </w:p>
+    <w:p>
+      <w:pPr>
+        <w:pStyle w:val="a9"/>
+        <w:numPr>
+          <w:ilvl w:val="0"/>
+          <w:numId w:val="28"/>
+        </w:numPr>
+        <w:spacing w:line="360" w:lineRule="auto"/>
+        <w:ind w:leftChars="0"/>
+        <w:rPr>
+          <w:rFonts w:ascii="Times New Roman" w:eastAsia="標楷體" w:hAnsi="Times New Roman"/>
+        </w:rPr>
+      </w:pPr>
+      <w:r>
+        <w:rPr>
+          <w:rFonts w:ascii="Times New Roman" w:eastAsia="標楷體" w:hAnsi="Times New Roman" w:hint="eastAsia"/>
+        </w:rPr>
+        <w:t>財團法人台灣經濟研究院，</w:t>
+      </w:r>
+      <w:r>
+        <w:rPr>
+          <w:rFonts w:ascii="Times New Roman" w:eastAsia="標楷體" w:hAnsi="Times New Roman" w:hint="eastAsia"/>
+        </w:rPr>
+        <w:t xml:space="preserve">111 </w:t>
+      </w:r>
+      <w:r>
+        <w:rPr>
+          <w:rFonts w:ascii="Times New Roman" w:eastAsia="標楷體" w:hAnsi="Times New Roman" w:hint="eastAsia"/>
+        </w:rPr>
+        <w:t>年度通訊市場調查結果報告，民</w:t>
+      </w:r>
+      <w:r>
+        <w:rPr>
+          <w:rFonts w:ascii="Times New Roman" w:eastAsia="標楷體" w:hAnsi="Times New Roman" w:hint="eastAsia"/>
+        </w:rPr>
+        <w:t>1</w:t>
+      </w:r>
+      <w:r>
+        <w:rPr>
+          <w:rFonts w:ascii="Times New Roman" w:eastAsia="標楷體" w:hAnsi="Times New Roman"/>
+        </w:rPr>
+        <w:t>11</w:t>
+      </w:r>
+      <w:r>
+        <w:rPr>
+          <w:rFonts w:ascii="Times New Roman" w:eastAsia="標楷體" w:hAnsi="Times New Roman" w:hint="eastAsia"/>
+        </w:rPr>
+        <w:t>，</w:t>
+      </w:r>
+      <w:r>
+        <w:rPr>
+          <w:rFonts w:ascii="Times New Roman" w:eastAsia="標楷體" w:hAnsi="Times New Roman" w:hint="eastAsia"/>
+        </w:rPr>
+        <w:t>111</w:t>
+      </w:r>
+      <w:r>
+        <w:rPr>
+          <w:rFonts w:ascii="Times New Roman" w:eastAsia="標楷體" w:hAnsi="Times New Roman" w:hint="eastAsia"/>
+        </w:rPr>
+        <w:t>年度通訊傳播市場發展概況與趨勢調查委託研究案通訊市場調查結果報告</w:t>
+      </w:r>
+    </w:p>
+    <w:p>
+      <w:pPr>
+        <w:pStyle w:val="a9"/>
+        <w:numPr>
+          <w:ilvl w:val="0"/>
+          <w:numId w:val="28"/>
+        </w:numPr>
+        <w:spacing w:line="360" w:lineRule="auto"/>
+        <w:ind w:leftChars="0"/>
+        <w:rPr>
+          <w:rFonts w:ascii="Times New Roman" w:eastAsia="標楷體" w:hAnsi="Times New Roman"/>
+        </w:rPr>
+      </w:pPr>
+      <w:r>
+        <w:rPr>
+          <w:rFonts w:ascii="Times New Roman" w:eastAsia="標楷體" w:hAnsi="Times New Roman" w:hint="eastAsia"/>
+        </w:rPr>
+        <w:t>台灣資訊社會研究學會，</w:t>
+      </w:r>
+      <w:r>
+        <w:rPr>
+          <w:rFonts w:ascii="Times New Roman" w:eastAsia="標楷體" w:hAnsi="Times New Roman" w:hint="eastAsia"/>
+        </w:rPr>
+        <w:t>2</w:t>
+      </w:r>
+      <w:r>
+        <w:rPr>
+          <w:rFonts w:ascii="Times New Roman" w:eastAsia="標楷體" w:hAnsi="Times New Roman"/>
+        </w:rPr>
+        <w:t>023</w:t>
+      </w:r>
+      <w:r>
+        <w:rPr>
+          <w:rFonts w:ascii="Times New Roman" w:eastAsia="標楷體" w:hAnsi="Times New Roman" w:hint="eastAsia"/>
+        </w:rPr>
+        <w:t>年台灣網路報告，</w:t>
+      </w:r>
+      <w:r>
+        <w:rPr>
+          <w:rFonts w:ascii="Times New Roman" w:eastAsia="標楷體" w:hAnsi="Times New Roman" w:hint="eastAsia"/>
+        </w:rPr>
+        <w:t>2023</w:t>
+      </w:r>
+      <w:r>
+        <w:rPr>
+          <w:rFonts w:ascii="Times New Roman" w:eastAsia="標楷體" w:hAnsi="Times New Roman" w:hint="eastAsia"/>
+        </w:rPr>
+        <w:t>，</w:t>
+      </w:r>
+      <w:r>
+        <w:rPr>
+          <w:rFonts w:ascii="Times New Roman" w:eastAsia="標楷體" w:hAnsi="Times New Roman"/>
+        </w:rPr>
+        <w:t xml:space="preserve">2023/11/29 </w:t>
+      </w:r>
+      <w:r>
+        <w:rPr>
+          <w:rFonts w:ascii="Times New Roman" w:eastAsia="標楷體" w:hAnsi="Times New Roman" w:hint="eastAsia"/>
+        </w:rPr>
+        <w:t>f</w:t>
+      </w:r>
+      <w:r>
+        <w:rPr>
+          <w:rFonts w:ascii="Times New Roman" w:eastAsia="標楷體" w:hAnsi="Times New Roman"/>
+        </w:rPr>
+        <w:t xml:space="preserve">rom </w:t>
+      </w:r>
+      <w:hyperlink r:id="rId16" w:history="1">
+        <w:r>
+          <w:rPr>
+            <w:rStyle w:val="a5"/>
+            <w:rFonts w:ascii="Times New Roman" w:eastAsia="標楷體" w:hAnsi="Times New Roman"/>
+          </w:rPr>
+          <w:t>https://report.twnic.tw/2023/</w:t>
+        </w:r>
+      </w:hyperlink>
+    </w:p>
+    <w:p>
+      <w:pPr>
+        <w:pStyle w:val="a9"/>
+        <w:numPr>
+          <w:ilvl w:val="0"/>
+          <w:numId w:val="28"/>
+        </w:numPr>
+        <w:spacing w:line="360" w:lineRule="auto"/>
+        <w:ind w:leftChars="0"/>
+        <w:rPr>
+          <w:rFonts w:ascii="Times New Roman" w:eastAsia="標楷體" w:hAnsi="Times New Roman"/>
+        </w:rPr>
+      </w:pPr>
+      <w:r>
+        <w:rPr>
+          <w:rFonts w:ascii="Times New Roman" w:eastAsia="標楷體" w:hAnsi="Times New Roman" w:hint="eastAsia"/>
+        </w:rPr>
+        <w:t>教育部，</w:t>
+      </w:r>
+      <w:r>
+        <w:rPr>
+          <w:rFonts w:ascii="Times New Roman" w:eastAsia="標楷體" w:hAnsi="Times New Roman" w:hint="eastAsia"/>
+        </w:rPr>
+        <w:t>111</w:t>
+      </w:r>
+      <w:r>
+        <w:rPr>
+          <w:rFonts w:ascii="Times New Roman" w:eastAsia="標楷體" w:hAnsi="Times New Roman" w:hint="eastAsia"/>
+        </w:rPr>
+        <w:t>年運動現況調查成果發表</w:t>
+      </w:r>
+      <w:r>
+        <w:rPr>
+          <w:rFonts w:ascii="Times New Roman" w:eastAsia="標楷體" w:hAnsi="Times New Roman" w:hint="eastAsia"/>
+        </w:rPr>
+        <w:t xml:space="preserve"> </w:t>
+      </w:r>
+      <w:r>
+        <w:rPr>
+          <w:rFonts w:ascii="Times New Roman" w:eastAsia="標楷體" w:hAnsi="Times New Roman" w:hint="eastAsia"/>
+        </w:rPr>
+        <w:t>疫情常態新生活</w:t>
+      </w:r>
+      <w:r>
+        <w:rPr>
+          <w:rFonts w:ascii="Times New Roman" w:eastAsia="標楷體" w:hAnsi="Times New Roman" w:hint="eastAsia"/>
+        </w:rPr>
+        <w:t xml:space="preserve"> </w:t>
+      </w:r>
+      <w:r>
+        <w:rPr>
+          <w:rFonts w:ascii="Times New Roman" w:eastAsia="標楷體" w:hAnsi="Times New Roman" w:hint="eastAsia"/>
+        </w:rPr>
+        <w:t>規律運動促健康，民</w:t>
+      </w:r>
+      <w:r>
+        <w:rPr>
+          <w:rFonts w:ascii="Times New Roman" w:eastAsia="標楷體" w:hAnsi="Times New Roman" w:hint="eastAsia"/>
+        </w:rPr>
+        <w:t>1</w:t>
+      </w:r>
+      <w:r>
+        <w:rPr>
+          <w:rFonts w:ascii="Times New Roman" w:eastAsia="標楷體" w:hAnsi="Times New Roman"/>
+        </w:rPr>
+        <w:t>11</w:t>
+      </w:r>
+      <w:r>
+        <w:rPr>
+          <w:rFonts w:ascii="Times New Roman" w:eastAsia="標楷體" w:hAnsi="Times New Roman" w:hint="eastAsia"/>
+        </w:rPr>
+        <w:t>，</w:t>
+      </w:r>
+      <w:r>
+        <w:rPr>
+          <w:rFonts w:ascii="Times New Roman" w:eastAsia="標楷體" w:hAnsi="Times New Roman"/>
+        </w:rPr>
+        <w:t xml:space="preserve">2023/11/28 </w:t>
+      </w:r>
+      <w:r>
+        <w:rPr>
+          <w:rFonts w:ascii="Times New Roman" w:eastAsia="標楷體" w:hAnsi="Times New Roman" w:hint="eastAsia"/>
+        </w:rPr>
+        <w:t>f</w:t>
+      </w:r>
+      <w:r>
+        <w:rPr>
+          <w:rFonts w:ascii="Times New Roman" w:eastAsia="標楷體" w:hAnsi="Times New Roman"/>
+        </w:rPr>
+        <w:t xml:space="preserve">rom </w:t>
+      </w:r>
+      <w:hyperlink r:id="rId17" w:history="1">
+        <w:r>
+          <w:rPr>
+            <w:rStyle w:val="a5"/>
+            <w:rFonts w:ascii="Times New Roman" w:eastAsia="標楷體" w:hAnsi="Times New Roman"/>
+          </w:rPr>
+          <w:t>https://www.edu.tw/News_Content.aspx?n=9E7AC85F1954DDA8&amp;s=E3AF3E052F496581</w:t>
+        </w:r>
+      </w:hyperlink>
+    </w:p>
+    <w:p>
+      <w:pPr>
+        <w:pStyle w:val="a9"/>
+        <w:numPr>
+          <w:ilvl w:val="0"/>
+          <w:numId w:val="28"/>
+        </w:numPr>
+        <w:spacing w:line="360" w:lineRule="auto"/>
+        <w:ind w:leftChars="0"/>
+        <w:rPr>
+          <w:rFonts w:ascii="Times New Roman" w:eastAsia="標楷體" w:hAnsi="Times New Roman"/>
+        </w:rPr>
+      </w:pPr>
+      <w:r>
+        <w:rPr>
+          <w:rFonts w:ascii="Times New Roman" w:eastAsia="標楷體" w:hAnsi="Times New Roman" w:hint="eastAsia"/>
+        </w:rPr>
+        <w:t>行銷資料科學，李克特量表</w:t>
+      </w:r>
+      <w:r>
+        <w:rPr>
+          <w:rFonts w:ascii="Times New Roman" w:eastAsia="標楷體" w:hAnsi="Times New Roman" w:hint="eastAsia"/>
+        </w:rPr>
+        <w:t>(Likert Scale)</w:t>
+      </w:r>
+      <w:r>
+        <w:rPr>
+          <w:rFonts w:ascii="Times New Roman" w:eastAsia="標楷體" w:hAnsi="Times New Roman" w:hint="eastAsia"/>
+        </w:rPr>
+        <w:t>的起源和使用，</w:t>
+      </w:r>
+      <w:r>
+        <w:rPr>
+          <w:rFonts w:ascii="Times New Roman" w:eastAsia="標楷體" w:hAnsi="Times New Roman"/>
+        </w:rPr>
+        <w:t>2019</w:t>
+      </w:r>
+      <w:r>
+        <w:rPr>
+          <w:rFonts w:ascii="Times New Roman" w:eastAsia="標楷體" w:hAnsi="Times New Roman" w:hint="eastAsia"/>
+        </w:rPr>
+        <w:t>，</w:t>
+      </w:r>
+      <w:r>
+        <w:rPr>
+          <w:rFonts w:ascii="Times New Roman" w:eastAsia="標楷體" w:hAnsi="Times New Roman"/>
+        </w:rPr>
+        <w:t xml:space="preserve">2023/12/2 </w:t>
+      </w:r>
+      <w:r>
+        <w:rPr>
+          <w:rFonts w:ascii="Times New Roman" w:eastAsia="標楷體" w:hAnsi="Times New Roman" w:hint="eastAsia"/>
+        </w:rPr>
+        <w:t>f</w:t>
+      </w:r>
+      <w:r>
+        <w:rPr>
+          <w:rFonts w:ascii="Times New Roman" w:eastAsia="標楷體" w:hAnsi="Times New Roman"/>
+        </w:rPr>
+        <w:t>rom</w:t>
+      </w:r>
+      <w:r>
+        <w:rPr>
+          <w:rFonts w:ascii="Times New Roman" w:eastAsia="標楷體" w:hAnsi="Times New Roman" w:hint="eastAsia"/>
+        </w:rPr>
+        <w:t xml:space="preserve"> </w:t>
+      </w:r>
+      <w:hyperlink r:id="rId18" w:history="1">
+        <w:r>
+          <w:rPr>
+            <w:rStyle w:val="a5"/>
+            <w:rFonts w:ascii="Times New Roman" w:eastAsia="標楷體" w:hAnsi="Times New Roman"/>
+          </w:rPr>
+          <w:t>https://medium.com/marketingdatascience/%E6%9D%8E%E5%85%8B%E7%89%B9%E9%87%8F%E8%A1%A8-likert-scale-%E7%9A%84%E8%B5%B7%E6%BA%90%E5%92%8C%E4%BD%BF%E7%94%A8-8e1503ddd5db</w:t>
+        </w:r>
+      </w:hyperlink>
+    </w:p>
+    <w:p>
+      <w:pPr>
         <w:jc w:val="both"/>
         <w:rPr>
           <w:rFonts w:ascii="Times New Roman" w:eastAsia="標楷體" w:hAnsi="Times New Roman"/>
@@ -7078,7 +7654,7 @@
       </w:pPr>
     </w:p>
     <w:sectPr>
-      <w:footerReference w:type="default" r:id="rId13"/>
+      <w:footerReference w:type="default" r:id="rId19"/>
       <w:pgSz w:w="11906" w:h="16838"/>
       <w:pgMar w:top="1440" w:right="1800" w:bottom="1440" w:left="1800" w:header="851" w:footer="992" w:gutter="0"/>
       <w:pgNumType w:start="1"/>
@@ -9194,6 +9770,92 @@
     </w:lvl>
   </w:abstractNum>
   <w:abstractNum w:abstractNumId="21" w15:restartNumberingAfterBreak="0">
+    <w:nsid w:val="686E0A15"/>
+    <w:multiLevelType w:val="hybridMultilevel"/>
+    <w:tmpl w:val="F18C3E08"/>
+    <w:lvl w:ilvl="0" w:tplc="0409000F">
+      <w:start w:val="1"/>
+      <w:numFmt w:val="decimal"/>
+      <w:lvlText w:val="%1."/>
+      <w:lvlJc w:val="left"/>
+      <w:pPr>
+        <w:ind w:left="480" w:hanging="480"/>
+      </w:pPr>
+    </w:lvl>
+    <w:lvl w:ilvl="1" w:tplc="04090019">
+      <w:start w:val="1"/>
+      <w:numFmt w:val="ideographTraditional"/>
+      <w:lvlText w:val="%2、"/>
+      <w:lvlJc w:val="left"/>
+      <w:pPr>
+        <w:ind w:left="960" w:hanging="480"/>
+      </w:pPr>
+    </w:lvl>
+    <w:lvl w:ilvl="2" w:tplc="0409001B" w:tentative="1">
+      <w:start w:val="1"/>
+      <w:numFmt w:val="lowerRoman"/>
+      <w:lvlText w:val="%3."/>
+      <w:lvlJc w:val="right"/>
+      <w:pPr>
+        <w:ind w:left="1440" w:hanging="480"/>
+      </w:pPr>
+    </w:lvl>
+    <w:lvl w:ilvl="3" w:tplc="0409000F" w:tentative="1">
+      <w:start w:val="1"/>
+      <w:numFmt w:val="decimal"/>
+      <w:lvlText w:val="%4."/>
+      <w:lvlJc w:val="left"/>
+      <w:pPr>
+        <w:ind w:left="1920" w:hanging="480"/>
+      </w:pPr>
+    </w:lvl>
+    <w:lvl w:ilvl="4" w:tplc="04090019" w:tentative="1">
+      <w:start w:val="1"/>
+      <w:numFmt w:val="ideographTraditional"/>
+      <w:lvlText w:val="%5、"/>
+      <w:lvlJc w:val="left"/>
+      <w:pPr>
+        <w:ind w:left="2400" w:hanging="480"/>
+      </w:pPr>
+    </w:lvl>
+    <w:lvl w:ilvl="5" w:tplc="0409001B" w:tentative="1">
+      <w:start w:val="1"/>
+      <w:numFmt w:val="lowerRoman"/>
+      <w:lvlText w:val="%6."/>
+      <w:lvlJc w:val="right"/>
+      <w:pPr>
+        <w:ind w:left="2880" w:hanging="480"/>
+      </w:pPr>
+    </w:lvl>
+    <w:lvl w:ilvl="6" w:tplc="0409000F" w:tentative="1">
+      <w:start w:val="1"/>
+      <w:numFmt w:val="decimal"/>
+      <w:lvlText w:val="%7."/>
+      <w:lvlJc w:val="left"/>
+      <w:pPr>
+        <w:ind w:left="3360" w:hanging="480"/>
+      </w:pPr>
+    </w:lvl>
+    <w:lvl w:ilvl="7" w:tplc="04090019" w:tentative="1">
+      <w:start w:val="1"/>
+      <w:numFmt w:val="ideographTraditional"/>
+      <w:lvlText w:val="%8、"/>
+      <w:lvlJc w:val="left"/>
+      <w:pPr>
+        <w:ind w:left="3840" w:hanging="480"/>
+      </w:pPr>
+    </w:lvl>
+    <w:lvl w:ilvl="8" w:tplc="0409001B" w:tentative="1">
+      <w:start w:val="1"/>
+      <w:numFmt w:val="lowerRoman"/>
+      <w:lvlText w:val="%9."/>
+      <w:lvlJc w:val="right"/>
+      <w:pPr>
+        <w:ind w:left="4320" w:hanging="480"/>
+      </w:pPr>
+    </w:lvl>
+  </w:abstractNum>
+  <w:abstractNum w:abstractNumId="22" w15:restartNumberingAfterBreak="0">
     <w:nsid w:val="6FC825E9"/>
     <w:multiLevelType w:val="hybridMultilevel"/>
     <w:tmpl w:val="54383F5E"/>
@@ -9282,7 +9944,7 @@
       </w:pPr>
     </w:lvl>
   </w:abstractNum>
-  <w:abstractNum w:abstractNumId="22" w15:restartNumberingAfterBreak="0">
+  <w:abstractNum w:abstractNumId="23" w15:restartNumberingAfterBreak="0">
     <w:nsid w:val="726A2F1A"/>
     <w:multiLevelType w:val="hybridMultilevel"/>
     <w:tmpl w:val="D1F42A92"/>
@@ -9371,7 +10033,7 @@
       </w:pPr>
     </w:lvl>
   </w:abstractNum>
-  <w:abstractNum w:abstractNumId="23" w15:restartNumberingAfterBreak="0">
+  <w:abstractNum w:abstractNumId="24" w15:restartNumberingAfterBreak="0">
     <w:nsid w:val="75BB5F27"/>
     <w:multiLevelType w:val="hybridMultilevel"/>
     <w:tmpl w:val="52FC28F0"/>
@@ -9457,7 +10119,7 @@
       </w:pPr>
     </w:lvl>
   </w:abstractNum>
-  <w:abstractNum w:abstractNumId="24" w15:restartNumberingAfterBreak="0">
+  <w:abstractNum w:abstractNumId="25" w15:restartNumberingAfterBreak="0">
     <w:nsid w:val="76810C55"/>
     <w:multiLevelType w:val="hybridMultilevel"/>
     <w:tmpl w:val="94C266A2"/>
@@ -9570,7 +10232,7 @@
       </w:rPr>
     </w:lvl>
   </w:abstractNum>
-  <w:abstractNum w:abstractNumId="25" w15:restartNumberingAfterBreak="0">
+  <w:abstractNum w:abstractNumId="26" w15:restartNumberingAfterBreak="0">
     <w:nsid w:val="79E22FE5"/>
     <w:multiLevelType w:val="hybridMultilevel"/>
     <w:tmpl w:val="0E04242C"/>
@@ -9659,7 +10321,7 @@
       </w:pPr>
     </w:lvl>
   </w:abstractNum>
-  <w:abstractNum w:abstractNumId="26" w15:restartNumberingAfterBreak="0">
+  <w:abstractNum w:abstractNumId="27" w15:restartNumberingAfterBreak="0">
     <w:nsid w:val="7A794795"/>
     <w:multiLevelType w:val="hybridMultilevel"/>
     <w:tmpl w:val="13D2D4B8"/>
@@ -9749,7 +10411,7 @@
     </w:lvl>
   </w:abstractNum>
   <w:num w:numId="1" w16cid:durableId="571936703">
-    <w:abstractNumId w:val="24"/>
+    <w:abstractNumId w:val="25"/>
   </w:num>
   <w:num w:numId="2" w16cid:durableId="1086540880">
     <w:abstractNumId w:val="2"/>
@@ -9761,7 +10423,7 @@
     <w:abstractNumId w:val="20"/>
   </w:num>
   <w:num w:numId="5" w16cid:durableId="1117261377">
-    <w:abstractNumId w:val="22"/>
+    <w:abstractNumId w:val="23"/>
   </w:num>
   <w:num w:numId="6" w16cid:durableId="21253040">
     <w:abstractNumId w:val="7"/>
@@ -9791,13 +10453,13 @@
     <w:abstractNumId w:val="8"/>
   </w:num>
   <w:num w:numId="15" w16cid:durableId="471601620">
-    <w:abstractNumId w:val="26"/>
+    <w:abstractNumId w:val="27"/>
   </w:num>
   <w:num w:numId="16" w16cid:durableId="1932279021">
-    <w:abstractNumId w:val="21"/>
+    <w:abstractNumId w:val="22"/>
   </w:num>
   <w:num w:numId="17" w16cid:durableId="1419213432">
-    <w:abstractNumId w:val="25"/>
+    <w:abstractNumId w:val="26"/>
   </w:num>
   <w:num w:numId="18" w16cid:durableId="779682171">
     <w:abstractNumId w:val="10"/>
@@ -9851,10 +10513,13 @@
     <w:abstractNumId w:val="4"/>
   </w:num>
   <w:num w:numId="26" w16cid:durableId="608901554">
-    <w:abstractNumId w:val="23"/>
+    <w:abstractNumId w:val="24"/>
   </w:num>
   <w:num w:numId="27" w16cid:durableId="929313733">
     <w:abstractNumId w:val="13"/>
+  </w:num>
+  <w:num w:numId="28" w16cid:durableId="1813330960">
+    <w:abstractNumId w:val="21"/>
   </w:num>
   <w:numIdMacAtCleanup w:val="22"/>
 </w:numbering>
